--- a/Program Evaluation Difference-in-differences in R.docx
+++ b/Program Evaluation Difference-in-differences in R.docx
@@ -1,7 +1,27 @@
 
 <file path=word/document.xml><?xml version="1.0" encoding="utf-8"?>
-<w:document xmlns:wpc="http://schemas.microsoft.com/office/word/2010/wordprocessingCanvas" xmlns:cx="http://schemas.microsoft.com/office/drawing/2014/chartex" xmlns:cx1="http://schemas.microsoft.com/office/drawing/2015/9/8/chartex" xmlns:cx2="http://schemas.microsoft.com/office/drawing/2015/10/21/chartex" xmlns:cx3="http://schemas.microsoft.com/office/drawing/2016/5/9/chartex" xmlns:cx4="http://schemas.microsoft.com/office/drawing/2016/5/10/chartex" xmlns:cx5="http://schemas.microsoft.com/office/drawing/2016/5/11/chartex" xmlns:cx6="http://schemas.microsoft.com/office/drawing/2016/5/12/chartex" xmlns:cx7="http://schemas.microsoft.com/office/drawing/2016/5/13/chartex" xmlns:cx8="http://schemas.microsoft.com/office/drawing/2016/5/14/chartex" xmlns:mc="http://schemas.openxmlformats.org/markup-compatibility/2006" xmlns:aink="http://schemas.microsoft.com/office/drawing/2016/ink" xmlns:am3d="http://schemas.microsoft.com/office/drawing/2017/model3d" xmlns:o="urn:schemas-microsoft-com:office:office" xmlns:r="http://schemas.openxmlformats.org/officeDocument/2006/relationships" xmlns:m="http://schemas.openxmlformats.org/officeDocument/2006/math" xmlns:v="urn:schemas-microsoft-com:vml" xmlns:wp14="http://schemas.microsoft.com/office/word/2010/wordprocessingDrawing" xmlns:wp="http://schemas.openxmlformats.org/drawingml/2006/wordprocessingDrawing" xmlns:w10="urn:schemas-microsoft-com:office:word" xmlns:w="http://schemas.openxmlformats.org/wordprocessingml/2006/main" xmlns:w14="http://schemas.microsoft.com/office/word/2010/wordml" xmlns:w15="http://schemas.microsoft.com/office/word/2012/wordml" xmlns:w16cex="http://schemas.microsoft.com/office/word/2018/wordml/cex" xmlns:w16cid="http://schemas.microsoft.com/office/word/2016/wordml/cid" xmlns:w16="http://schemas.microsoft.com/office/word/2018/wordml" xmlns:w16sdtdh="http://schemas.microsoft.com/office/word/2020/wordml/sdtdatahash" xmlns:w16se="http://schemas.microsoft.com/office/word/2015/wordml/symex" xmlns:wpg="http://schemas.microsoft.com/office/word/2010/wordprocessingGroup" xmlns:wpi="http://schemas.microsoft.com/office/word/2010/wordprocessingInk" xmlns:wne="http://schemas.microsoft.com/office/word/2006/wordml" xmlns:wps="http://schemas.microsoft.com/office/word/2010/wordprocessingShape" mc:Ignorable="w14 w15 w16se w16cid w16 w16cex w16sdtdh wp14">
+<w:document xmlns:wpc="http://schemas.microsoft.com/office/word/2010/wordprocessingCanvas" xmlns:cx="http://schemas.microsoft.com/office/drawing/2014/chartex" xmlns:cx1="http://schemas.microsoft.com/office/drawing/2015/9/8/chartex" xmlns:cx2="http://schemas.microsoft.com/office/drawing/2015/10/21/chartex" xmlns:cx3="http://schemas.microsoft.com/office/drawing/2016/5/9/chartex" xmlns:cx4="http://schemas.microsoft.com/office/drawing/2016/5/10/chartex" xmlns:cx5="http://schemas.microsoft.com/office/drawing/2016/5/11/chartex" xmlns:cx6="http://schemas.microsoft.com/office/drawing/2016/5/12/chartex" xmlns:cx7="http://schemas.microsoft.com/office/drawing/2016/5/13/chartex" xmlns:cx8="http://schemas.microsoft.com/office/drawing/2016/5/14/chartex" xmlns:mc="http://schemas.openxmlformats.org/markup-compatibility/2006" xmlns:aink="http://schemas.microsoft.com/office/drawing/2016/ink" xmlns:am3d="http://schemas.microsoft.com/office/drawing/2017/model3d" xmlns:o="urn:schemas-microsoft-com:office:office" xmlns:oel="http://schemas.microsoft.com/office/2019/extlst" xmlns:r="http://schemas.openxmlformats.org/officeDocument/2006/relationships" xmlns:m="http://schemas.openxmlformats.org/officeDocument/2006/math" xmlns:v="urn:schemas-microsoft-com:vml" xmlns:wp14="http://schemas.microsoft.com/office/word/2010/wordprocessingDrawing" xmlns:wp="http://schemas.openxmlformats.org/drawingml/2006/wordprocessingDrawing" xmlns:w10="urn:schemas-microsoft-com:office:word" xmlns:w="http://schemas.openxmlformats.org/wordprocessingml/2006/main" xmlns:w14="http://schemas.microsoft.com/office/word/2010/wordml" xmlns:w15="http://schemas.microsoft.com/office/word/2012/wordml" xmlns:w16cex="http://schemas.microsoft.com/office/word/2018/wordml/cex" xmlns:w16cid="http://schemas.microsoft.com/office/word/2016/wordml/cid" xmlns:w16="http://schemas.microsoft.com/office/word/2018/wordml" xmlns:w16sdtdh="http://schemas.microsoft.com/office/word/2020/wordml/sdtdatahash" xmlns:w16se="http://schemas.microsoft.com/office/word/2015/wordml/symex" xmlns:wpg="http://schemas.microsoft.com/office/word/2010/wordprocessingGroup" xmlns:wpi="http://schemas.microsoft.com/office/word/2010/wordprocessingInk" xmlns:wne="http://schemas.microsoft.com/office/word/2006/wordml" xmlns:wps="http://schemas.microsoft.com/office/word/2010/wordprocessingShape" mc:Ignorable="w14 w15 w16se w16cid w16 w16cex w16sdtdh wp14">
   <w:body>
+    <w:p>
+      <w:pPr>
+        <w:spacing w:before="100" w:beforeAutospacing="1" w:after="100" w:afterAutospacing="1" w:line="240" w:lineRule="auto"/>
+        <w:rPr>
+          <w:rFonts w:ascii="Times New Roman" w:eastAsia="Times New Roman" w:hAnsi="Times New Roman" w:cs="Times New Roman"/>
+          <w:sz w:val="20"/>
+          <w:szCs w:val="20"/>
+          <w:lang w:eastAsia="en-IN"/>
+        </w:rPr>
+      </w:pPr>
+      <w:r>
+        <w:rPr>
+          <w:rFonts w:ascii="Times New Roman" w:eastAsia="Times New Roman" w:hAnsi="Times New Roman" w:cs="Times New Roman"/>
+          <w:sz w:val="20"/>
+          <w:szCs w:val="20"/>
+          <w:lang w:eastAsia="en-IN"/>
+        </w:rPr>
+        <w:t>Regression analysis is one of the most demanding machine learning methods in 2019. One group of regression analysis for measuring effects and to evaluate a policy program is Difference-in-Difference. This method is well suited for benchmarking and finding improvements for optimization in organizations. It can, therefore, be used to design organizations so they generate more value for employees and customers. In this article, you learn how to do difference-in-difference in R.</w:t>
+      </w:r>
+    </w:p>
     <w:p>
       <w:pPr>
         <w:spacing w:before="100" w:beforeAutospacing="1" w:after="100" w:afterAutospacing="1" w:line="240" w:lineRule="auto"/>
@@ -24,15 +44,11 @@
           <w:szCs w:val="36"/>
           <w:lang w:eastAsia="en-IN"/>
         </w:rPr>
-        <w:t>Category</w:t>
-      </w:r>
-    </w:p>
-    <w:p>
-      <w:pPr>
-        <w:numPr>
-          <w:ilvl w:val="0"/>
-          <w:numId w:val="1"/>
-        </w:numPr>
+        <w:t>Methodology</w:t>
+      </w:r>
+    </w:p>
+    <w:p>
+      <w:pPr>
         <w:spacing w:before="100" w:beforeAutospacing="1" w:after="100" w:afterAutospacing="1" w:line="240" w:lineRule="auto"/>
         <w:rPr>
           <w:rFonts w:ascii="Times New Roman" w:eastAsia="Times New Roman" w:hAnsi="Times New Roman" w:cs="Times New Roman"/>
@@ -41,32 +57,115 @@
           <w:lang w:eastAsia="en-IN"/>
         </w:rPr>
       </w:pPr>
-      <w:hyperlink r:id="rId5" w:tgtFrame="_blank" w:tooltip="Permanent Link toAdvanced Modeling" w:history="1">
-        <w:r>
-          <w:rPr>
-            <w:rFonts w:ascii="Times New Roman" w:eastAsia="Times New Roman" w:hAnsi="Times New Roman" w:cs="Times New Roman"/>
-            <w:color w:val="0000FF"/>
-            <w:sz w:val="20"/>
-            <w:szCs w:val="20"/>
-            <w:u w:val="single"/>
-            <w:lang w:eastAsia="en-IN"/>
-          </w:rPr>
-          <w:t xml:space="preserve">Advanced </w:t>
-        </w:r>
-        <w:proofErr w:type="spellStart"/>
-        <w:r>
-          <w:rPr>
-            <w:rFonts w:ascii="Times New Roman" w:eastAsia="Times New Roman" w:hAnsi="Times New Roman" w:cs="Times New Roman"/>
-            <w:color w:val="0000FF"/>
-            <w:sz w:val="20"/>
-            <w:szCs w:val="20"/>
-            <w:u w:val="single"/>
-            <w:lang w:eastAsia="en-IN"/>
-          </w:rPr>
-          <w:t>Modeling</w:t>
-        </w:r>
-        <w:proofErr w:type="spellEnd"/>
-      </w:hyperlink>
+      <w:r>
+        <w:rPr>
+          <w:rFonts w:ascii="Times New Roman" w:eastAsia="Times New Roman" w:hAnsi="Times New Roman" w:cs="Times New Roman"/>
+          <w:sz w:val="20"/>
+          <w:szCs w:val="20"/>
+          <w:lang w:eastAsia="en-IN"/>
+        </w:rPr>
+        <w:t>The difference in differences (</w:t>
+      </w:r>
+      <w:proofErr w:type="spellStart"/>
+      <w:r>
+        <w:rPr>
+          <w:rFonts w:ascii="Times New Roman" w:eastAsia="Times New Roman" w:hAnsi="Times New Roman" w:cs="Times New Roman"/>
+          <w:sz w:val="20"/>
+          <w:szCs w:val="20"/>
+          <w:lang w:eastAsia="en-IN"/>
+        </w:rPr>
+        <w:t>DiD</w:t>
+      </w:r>
+      <w:proofErr w:type="spellEnd"/>
+      <w:r>
+        <w:rPr>
+          <w:rFonts w:ascii="Times New Roman" w:eastAsia="Times New Roman" w:hAnsi="Times New Roman" w:cs="Times New Roman"/>
+          <w:sz w:val="20"/>
+          <w:szCs w:val="20"/>
+          <w:lang w:eastAsia="en-IN"/>
+        </w:rPr>
+        <w:t>) method is a statistical technique or quasi-experimental design method, and it is used primarily in the social sciences and econometrics. In social science, it is sometimes called a “controlled before-and-after” study.</w:t>
+      </w:r>
+    </w:p>
+    <w:p>
+      <w:pPr>
+        <w:spacing w:before="100" w:beforeAutospacing="1" w:after="100" w:afterAutospacing="1" w:line="240" w:lineRule="auto"/>
+        <w:rPr>
+          <w:rFonts w:ascii="Times New Roman" w:eastAsia="Times New Roman" w:hAnsi="Times New Roman" w:cs="Times New Roman"/>
+          <w:sz w:val="20"/>
+          <w:szCs w:val="20"/>
+          <w:lang w:eastAsia="en-IN"/>
+        </w:rPr>
+      </w:pPr>
+      <w:r>
+        <w:rPr>
+          <w:rFonts w:ascii="Times New Roman" w:eastAsia="Times New Roman" w:hAnsi="Times New Roman" w:cs="Times New Roman"/>
+          <w:sz w:val="20"/>
+          <w:szCs w:val="20"/>
+          <w:lang w:eastAsia="en-IN"/>
+        </w:rPr>
+        <w:t xml:space="preserve">The </w:t>
+      </w:r>
+      <w:proofErr w:type="spellStart"/>
+      <w:r>
+        <w:rPr>
+          <w:rFonts w:ascii="Times New Roman" w:eastAsia="Times New Roman" w:hAnsi="Times New Roman" w:cs="Times New Roman"/>
+          <w:sz w:val="20"/>
+          <w:szCs w:val="20"/>
+          <w:lang w:eastAsia="en-IN"/>
+        </w:rPr>
+        <w:t>DiD</w:t>
+      </w:r>
+      <w:proofErr w:type="spellEnd"/>
+      <w:r>
+        <w:rPr>
+          <w:rFonts w:ascii="Times New Roman" w:eastAsia="Times New Roman" w:hAnsi="Times New Roman" w:cs="Times New Roman"/>
+          <w:sz w:val="20"/>
+          <w:szCs w:val="20"/>
+          <w:lang w:eastAsia="en-IN"/>
+        </w:rPr>
+        <w:t xml:space="preserve"> method involves comparing results from two groups, with data from each group being recorded over two time periods. One group (the control group) is not exposed to any treatment or intervention whatsoever; the other (treatment group) is exposed to a treatment or intervention before or during one of the two time periods. The same observations are made in both groups over each time period.</w:t>
+      </w:r>
+    </w:p>
+    <w:p>
+      <w:pPr>
+        <w:spacing w:before="100" w:beforeAutospacing="1" w:after="100" w:afterAutospacing="1" w:line="240" w:lineRule="auto"/>
+        <w:rPr>
+          <w:rFonts w:ascii="Times New Roman" w:eastAsia="Times New Roman" w:hAnsi="Times New Roman" w:cs="Times New Roman"/>
+          <w:sz w:val="20"/>
+          <w:szCs w:val="20"/>
+          <w:lang w:eastAsia="en-IN"/>
+        </w:rPr>
+      </w:pPr>
+      <w:r>
+        <w:rPr>
+          <w:rFonts w:ascii="Times New Roman" w:eastAsia="Times New Roman" w:hAnsi="Times New Roman" w:cs="Times New Roman"/>
+          <w:sz w:val="20"/>
+          <w:szCs w:val="20"/>
+          <w:lang w:eastAsia="en-IN"/>
+        </w:rPr>
+        <w:t xml:space="preserve">The data is </w:t>
+      </w:r>
+      <w:proofErr w:type="spellStart"/>
+      <w:r>
+        <w:rPr>
+          <w:rFonts w:ascii="Times New Roman" w:eastAsia="Times New Roman" w:hAnsi="Times New Roman" w:cs="Times New Roman"/>
+          <w:sz w:val="20"/>
+          <w:szCs w:val="20"/>
+          <w:lang w:eastAsia="en-IN"/>
+        </w:rPr>
+        <w:t>analyzed</w:t>
+      </w:r>
+      <w:proofErr w:type="spellEnd"/>
+      <w:r>
+        <w:rPr>
+          <w:rFonts w:ascii="Times New Roman" w:eastAsia="Times New Roman" w:hAnsi="Times New Roman" w:cs="Times New Roman"/>
+          <w:sz w:val="20"/>
+          <w:szCs w:val="20"/>
+          <w:lang w:eastAsia="en-IN"/>
+        </w:rPr>
+        <w:t xml:space="preserve"> by first calculating the difference in first and second time periods, and then subtracting the average gain (or difference) in the control group from the average gain (or difference) in the treatment group.</w:t>
+      </w:r>
     </w:p>
     <w:p>
       <w:pPr>
@@ -90,280 +189,6 @@
           <w:szCs w:val="36"/>
           <w:lang w:eastAsia="en-IN"/>
         </w:rPr>
-        <w:t>Tags</w:t>
-      </w:r>
-    </w:p>
-    <w:p>
-      <w:pPr>
-        <w:numPr>
-          <w:ilvl w:val="0"/>
-          <w:numId w:val="2"/>
-        </w:numPr>
-        <w:spacing w:before="100" w:beforeAutospacing="1" w:after="100" w:afterAutospacing="1" w:line="240" w:lineRule="auto"/>
-        <w:rPr>
-          <w:rFonts w:ascii="Times New Roman" w:eastAsia="Times New Roman" w:hAnsi="Times New Roman" w:cs="Times New Roman"/>
-          <w:sz w:val="20"/>
-          <w:szCs w:val="20"/>
-          <w:lang w:eastAsia="en-IN"/>
-        </w:rPr>
-      </w:pPr>
-      <w:hyperlink r:id="rId6" w:tgtFrame="_blank" w:tooltip="Permanent Link toLinear Regression" w:history="1">
-        <w:r>
-          <w:rPr>
-            <w:rFonts w:ascii="Times New Roman" w:eastAsia="Times New Roman" w:hAnsi="Times New Roman" w:cs="Times New Roman"/>
-            <w:color w:val="0000FF"/>
-            <w:sz w:val="20"/>
-            <w:szCs w:val="20"/>
-            <w:u w:val="single"/>
-            <w:lang w:eastAsia="en-IN"/>
-          </w:rPr>
-          <w:t>Linear Regression</w:t>
-        </w:r>
-      </w:hyperlink>
-    </w:p>
-    <w:p>
-      <w:pPr>
-        <w:numPr>
-          <w:ilvl w:val="0"/>
-          <w:numId w:val="2"/>
-        </w:numPr>
-        <w:spacing w:before="100" w:beforeAutospacing="1" w:after="100" w:afterAutospacing="1" w:line="240" w:lineRule="auto"/>
-        <w:rPr>
-          <w:rFonts w:ascii="Times New Roman" w:eastAsia="Times New Roman" w:hAnsi="Times New Roman" w:cs="Times New Roman"/>
-          <w:sz w:val="20"/>
-          <w:szCs w:val="20"/>
-          <w:lang w:eastAsia="en-IN"/>
-        </w:rPr>
-      </w:pPr>
-      <w:hyperlink r:id="rId7" w:tgtFrame="_blank" w:tooltip="Permanent Link toLogistic Regression" w:history="1">
-        <w:r>
-          <w:rPr>
-            <w:rFonts w:ascii="Times New Roman" w:eastAsia="Times New Roman" w:hAnsi="Times New Roman" w:cs="Times New Roman"/>
-            <w:color w:val="0000FF"/>
-            <w:sz w:val="20"/>
-            <w:szCs w:val="20"/>
-            <w:u w:val="single"/>
-            <w:lang w:eastAsia="en-IN"/>
-          </w:rPr>
-          <w:t>Logistic Regression</w:t>
-        </w:r>
-      </w:hyperlink>
-    </w:p>
-    <w:p>
-      <w:pPr>
-        <w:numPr>
-          <w:ilvl w:val="0"/>
-          <w:numId w:val="2"/>
-        </w:numPr>
-        <w:spacing w:before="100" w:beforeAutospacing="1" w:after="100" w:afterAutospacing="1" w:line="240" w:lineRule="auto"/>
-        <w:rPr>
-          <w:rFonts w:ascii="Times New Roman" w:eastAsia="Times New Roman" w:hAnsi="Times New Roman" w:cs="Times New Roman"/>
-          <w:sz w:val="20"/>
-          <w:szCs w:val="20"/>
-          <w:lang w:eastAsia="en-IN"/>
-        </w:rPr>
-      </w:pPr>
-      <w:hyperlink r:id="rId8" w:tgtFrame="_blank" w:tooltip="Permanent Link toR Programming" w:history="1">
-        <w:r>
-          <w:rPr>
-            <w:rFonts w:ascii="Times New Roman" w:eastAsia="Times New Roman" w:hAnsi="Times New Roman" w:cs="Times New Roman"/>
-            <w:color w:val="0000FF"/>
-            <w:sz w:val="20"/>
-            <w:szCs w:val="20"/>
-            <w:u w:val="single"/>
-            <w:lang w:eastAsia="en-IN"/>
-          </w:rPr>
-          <w:t>R Programming</w:t>
-        </w:r>
-      </w:hyperlink>
-    </w:p>
-    <w:p>
-      <w:pPr>
-        <w:spacing w:before="100" w:beforeAutospacing="1" w:after="100" w:afterAutospacing="1" w:line="240" w:lineRule="auto"/>
-        <w:rPr>
-          <w:rFonts w:ascii="Times New Roman" w:eastAsia="Times New Roman" w:hAnsi="Times New Roman" w:cs="Times New Roman"/>
-          <w:sz w:val="20"/>
-          <w:szCs w:val="20"/>
-          <w:lang w:eastAsia="en-IN"/>
-        </w:rPr>
-      </w:pPr>
-      <w:r>
-        <w:rPr>
-          <w:rFonts w:ascii="Times New Roman" w:eastAsia="Times New Roman" w:hAnsi="Times New Roman" w:cs="Times New Roman"/>
-          <w:sz w:val="20"/>
-          <w:szCs w:val="20"/>
-          <w:lang w:eastAsia="en-IN"/>
-        </w:rPr>
-        <w:t>Regression analysis is one of the most demanding machine learning methods in 2019. One group of regression analysis for measuring effects and to evaluate a policy program is Difference-in-Difference. This method is well suited for benchmarking and finding improvements for optimization in organizations. It can, therefore, be used to design organizations so they generate more value for employees and customers. In this article, you learn how to do difference-in-difference in R.</w:t>
-      </w:r>
-    </w:p>
-    <w:p>
-      <w:pPr>
-        <w:spacing w:before="100" w:beforeAutospacing="1" w:after="100" w:afterAutospacing="1" w:line="240" w:lineRule="auto"/>
-        <w:outlineLvl w:val="1"/>
-        <w:rPr>
-          <w:rFonts w:ascii="Times New Roman" w:eastAsia="Times New Roman" w:hAnsi="Times New Roman" w:cs="Times New Roman"/>
-          <w:b/>
-          <w:bCs/>
-          <w:sz w:val="36"/>
-          <w:szCs w:val="36"/>
-          <w:lang w:eastAsia="en-IN"/>
-        </w:rPr>
-      </w:pPr>
-      <w:r>
-        <w:rPr>
-          <w:rFonts w:ascii="Times New Roman" w:eastAsia="Times New Roman" w:hAnsi="Times New Roman" w:cs="Times New Roman"/>
-          <w:b/>
-          <w:bCs/>
-          <w:sz w:val="36"/>
-          <w:szCs w:val="36"/>
-          <w:lang w:eastAsia="en-IN"/>
-        </w:rPr>
-        <w:t>Methodology</w:t>
-      </w:r>
-    </w:p>
-    <w:p>
-      <w:pPr>
-        <w:spacing w:before="100" w:beforeAutospacing="1" w:after="100" w:afterAutospacing="1" w:line="240" w:lineRule="auto"/>
-        <w:rPr>
-          <w:rFonts w:ascii="Times New Roman" w:eastAsia="Times New Roman" w:hAnsi="Times New Roman" w:cs="Times New Roman"/>
-          <w:sz w:val="20"/>
-          <w:szCs w:val="20"/>
-          <w:lang w:eastAsia="en-IN"/>
-        </w:rPr>
-      </w:pPr>
-      <w:r>
-        <w:rPr>
-          <w:rFonts w:ascii="Times New Roman" w:eastAsia="Times New Roman" w:hAnsi="Times New Roman" w:cs="Times New Roman"/>
-          <w:sz w:val="20"/>
-          <w:szCs w:val="20"/>
-          <w:lang w:eastAsia="en-IN"/>
-        </w:rPr>
-        <w:t>The difference in differences (</w:t>
-      </w:r>
-      <w:proofErr w:type="spellStart"/>
-      <w:r>
-        <w:rPr>
-          <w:rFonts w:ascii="Times New Roman" w:eastAsia="Times New Roman" w:hAnsi="Times New Roman" w:cs="Times New Roman"/>
-          <w:sz w:val="20"/>
-          <w:szCs w:val="20"/>
-          <w:lang w:eastAsia="en-IN"/>
-        </w:rPr>
-        <w:t>DiD</w:t>
-      </w:r>
-      <w:proofErr w:type="spellEnd"/>
-      <w:r>
-        <w:rPr>
-          <w:rFonts w:ascii="Times New Roman" w:eastAsia="Times New Roman" w:hAnsi="Times New Roman" w:cs="Times New Roman"/>
-          <w:sz w:val="20"/>
-          <w:szCs w:val="20"/>
-          <w:lang w:eastAsia="en-IN"/>
-        </w:rPr>
-        <w:t>) method is a statistical technique or quasi-experimental design method, and it is used primarily in the social sciences and econometrics. In social science, it is sometimes called a “controlled before-and-after” study.</w:t>
-      </w:r>
-    </w:p>
-    <w:p>
-      <w:pPr>
-        <w:spacing w:before="100" w:beforeAutospacing="1" w:after="100" w:afterAutospacing="1" w:line="240" w:lineRule="auto"/>
-        <w:rPr>
-          <w:rFonts w:ascii="Times New Roman" w:eastAsia="Times New Roman" w:hAnsi="Times New Roman" w:cs="Times New Roman"/>
-          <w:sz w:val="20"/>
-          <w:szCs w:val="20"/>
-          <w:lang w:eastAsia="en-IN"/>
-        </w:rPr>
-      </w:pPr>
-      <w:r>
-        <w:rPr>
-          <w:rFonts w:ascii="Times New Roman" w:eastAsia="Times New Roman" w:hAnsi="Times New Roman" w:cs="Times New Roman"/>
-          <w:sz w:val="20"/>
-          <w:szCs w:val="20"/>
-          <w:lang w:eastAsia="en-IN"/>
-        </w:rPr>
-        <w:t xml:space="preserve">The </w:t>
-      </w:r>
-      <w:proofErr w:type="spellStart"/>
-      <w:r>
-        <w:rPr>
-          <w:rFonts w:ascii="Times New Roman" w:eastAsia="Times New Roman" w:hAnsi="Times New Roman" w:cs="Times New Roman"/>
-          <w:sz w:val="20"/>
-          <w:szCs w:val="20"/>
-          <w:lang w:eastAsia="en-IN"/>
-        </w:rPr>
-        <w:t>DiD</w:t>
-      </w:r>
-      <w:proofErr w:type="spellEnd"/>
-      <w:r>
-        <w:rPr>
-          <w:rFonts w:ascii="Times New Roman" w:eastAsia="Times New Roman" w:hAnsi="Times New Roman" w:cs="Times New Roman"/>
-          <w:sz w:val="20"/>
-          <w:szCs w:val="20"/>
-          <w:lang w:eastAsia="en-IN"/>
-        </w:rPr>
-        <w:t xml:space="preserve"> method involves comparing results from two groups, with data from each group being recorded over two time periods. One group (the control group) is not exposed to any treatment or intervention whatsoever; the other (treatment group) is exposed to a treatment or intervention before or during one of the two time periods. The same observations are made in both groups over each time period.</w:t>
-      </w:r>
-    </w:p>
-    <w:p>
-      <w:pPr>
-        <w:spacing w:before="100" w:beforeAutospacing="1" w:after="100" w:afterAutospacing="1" w:line="240" w:lineRule="auto"/>
-        <w:rPr>
-          <w:rFonts w:ascii="Times New Roman" w:eastAsia="Times New Roman" w:hAnsi="Times New Roman" w:cs="Times New Roman"/>
-          <w:sz w:val="20"/>
-          <w:szCs w:val="20"/>
-          <w:lang w:eastAsia="en-IN"/>
-        </w:rPr>
-      </w:pPr>
-      <w:r>
-        <w:rPr>
-          <w:rFonts w:ascii="Times New Roman" w:eastAsia="Times New Roman" w:hAnsi="Times New Roman" w:cs="Times New Roman"/>
-          <w:sz w:val="20"/>
-          <w:szCs w:val="20"/>
-          <w:lang w:eastAsia="en-IN"/>
-        </w:rPr>
-        <w:t xml:space="preserve">The data is </w:t>
-      </w:r>
-      <w:proofErr w:type="spellStart"/>
-      <w:r>
-        <w:rPr>
-          <w:rFonts w:ascii="Times New Roman" w:eastAsia="Times New Roman" w:hAnsi="Times New Roman" w:cs="Times New Roman"/>
-          <w:sz w:val="20"/>
-          <w:szCs w:val="20"/>
-          <w:lang w:eastAsia="en-IN"/>
-        </w:rPr>
-        <w:t>analyzed</w:t>
-      </w:r>
-      <w:proofErr w:type="spellEnd"/>
-      <w:r>
-        <w:rPr>
-          <w:rFonts w:ascii="Times New Roman" w:eastAsia="Times New Roman" w:hAnsi="Times New Roman" w:cs="Times New Roman"/>
-          <w:sz w:val="20"/>
-          <w:szCs w:val="20"/>
-          <w:lang w:eastAsia="en-IN"/>
-        </w:rPr>
-        <w:t xml:space="preserve"> by first calculating the difference in first and second time periods, and then subtracting the average gain (or difference) in the control group from the average gain (or difference) in the treatment group.</w:t>
-      </w:r>
-    </w:p>
-    <w:p>
-      <w:pPr>
-        <w:spacing w:before="100" w:beforeAutospacing="1" w:after="100" w:afterAutospacing="1" w:line="240" w:lineRule="auto"/>
-        <w:outlineLvl w:val="1"/>
-        <w:rPr>
-          <w:rFonts w:ascii="Times New Roman" w:eastAsia="Times New Roman" w:hAnsi="Times New Roman" w:cs="Times New Roman"/>
-          <w:b/>
-          <w:bCs/>
-          <w:sz w:val="36"/>
-          <w:szCs w:val="36"/>
-          <w:lang w:eastAsia="en-IN"/>
-        </w:rPr>
-      </w:pPr>
-      <w:r>
-        <w:rPr>
-          <w:rFonts w:ascii="Times New Roman" w:eastAsia="Times New Roman" w:hAnsi="Times New Roman" w:cs="Times New Roman"/>
-          <w:b/>
-          <w:bCs/>
-          <w:sz w:val="36"/>
-          <w:szCs w:val="36"/>
-          <w:lang w:eastAsia="en-IN"/>
-        </w:rPr>
         <w:t>Difference-in-Difference Estimator</w:t>
       </w:r>
     </w:p>
@@ -744,7 +569,6 @@
           <w:szCs w:val="20"/>
           <w:lang w:eastAsia="en-IN"/>
         </w:rPr>
-        <w:lastRenderedPageBreak/>
         <w:t>$$</w:t>
       </w:r>
       <w:r>
@@ -955,6 +779,7 @@
           <w:szCs w:val="20"/>
           <w:lang w:eastAsia="en-IN"/>
         </w:rPr>
+        <w:lastRenderedPageBreak/>
         <w:t>Formally let us show that this can be written in a regression framework with individual fixed effects and time fixed effects:</w:t>
       </w:r>
       <w:r>
@@ -1789,7 +1614,6 @@
           <w:szCs w:val="20"/>
           <w:lang w:eastAsia="en-IN"/>
         </w:rPr>
-        <w:lastRenderedPageBreak/>
         <w:t>}</w:t>
       </w:r>
     </w:p>
@@ -2401,6 +2225,7 @@
           <w:szCs w:val="20"/>
           <w:lang w:eastAsia="en-IN"/>
         </w:rPr>
+        <w:lastRenderedPageBreak/>
         <w:t>#</w:t>
       </w:r>
       <w:proofErr w:type="gramStart"/>
@@ -3087,7 +2912,6 @@
           <w:szCs w:val="20"/>
           <w:lang w:eastAsia="en-IN"/>
         </w:rPr>
-        <w:lastRenderedPageBreak/>
         <w:t>The above coding gives us the following plot:</w:t>
       </w:r>
       <w:r>
@@ -3113,7 +2937,7 @@
             <wp:extent cx="4290060" cy="3055620"/>
             <wp:effectExtent l="0" t="0" r="0" b="0"/>
             <wp:docPr id="3" name="Picture 3">
-              <a:hlinkClick xmlns:a="http://schemas.openxmlformats.org/drawingml/2006/main" r:id="rId9" tgtFrame="&quot;_blank&quot;"/>
+              <a:hlinkClick xmlns:a="http://schemas.openxmlformats.org/drawingml/2006/main" r:id="rId5" tgtFrame="&quot;_blank&quot;"/>
             </wp:docPr>
             <wp:cNvGraphicFramePr>
               <a:graphicFrameLocks xmlns:a="http://schemas.openxmlformats.org/drawingml/2006/main" noChangeAspect="1"/>
@@ -3123,14 +2947,14 @@
                 <pic:pic xmlns:pic="http://schemas.openxmlformats.org/drawingml/2006/picture">
                   <pic:nvPicPr>
                     <pic:cNvPr id="0" name="Picture 3">
-                      <a:hlinkClick r:id="rId9" tgtFrame="&quot;_blank&quot;"/>
+                      <a:hlinkClick r:id="rId5" tgtFrame="&quot;_blank&quot;"/>
                     </pic:cNvPr>
                     <pic:cNvPicPr>
                       <a:picLocks noChangeAspect="1" noChangeArrowheads="1"/>
                     </pic:cNvPicPr>
                   </pic:nvPicPr>
                   <pic:blipFill>
-                    <a:blip r:embed="rId10">
+                    <a:blip r:embed="rId6">
                       <a:extLst>
                         <a:ext uri="{28A0092B-C50C-407E-A947-70E740481C1C}">
                           <a14:useLocalDpi xmlns:a14="http://schemas.microsoft.com/office/drawing/2010/main" val="0"/>
@@ -3761,7 +3585,7 @@
             <wp:extent cx="4290060" cy="3055620"/>
             <wp:effectExtent l="0" t="0" r="0" b="0"/>
             <wp:docPr id="4" name="Picture 4">
-              <a:hlinkClick xmlns:a="http://schemas.openxmlformats.org/drawingml/2006/main" r:id="rId11" tgtFrame="&quot;_blank&quot;"/>
+              <a:hlinkClick xmlns:a="http://schemas.openxmlformats.org/drawingml/2006/main" r:id="rId7" tgtFrame="&quot;_blank&quot;"/>
             </wp:docPr>
             <wp:cNvGraphicFramePr>
               <a:graphicFrameLocks xmlns:a="http://schemas.openxmlformats.org/drawingml/2006/main" noChangeAspect="1"/>
@@ -3771,14 +3595,14 @@
                 <pic:pic xmlns:pic="http://schemas.openxmlformats.org/drawingml/2006/picture">
                   <pic:nvPicPr>
                     <pic:cNvPr id="0" name="Picture 4">
-                      <a:hlinkClick r:id="rId11" tgtFrame="&quot;_blank&quot;"/>
+                      <a:hlinkClick r:id="rId7" tgtFrame="&quot;_blank&quot;"/>
                     </pic:cNvPr>
                     <pic:cNvPicPr>
                       <a:picLocks noChangeAspect="1" noChangeArrowheads="1"/>
                     </pic:cNvPicPr>
                   </pic:nvPicPr>
                   <pic:blipFill>
-                    <a:blip r:embed="rId12">
+                    <a:blip r:embed="rId8">
                       <a:extLst>
                         <a:ext uri="{28A0092B-C50C-407E-A947-70E740481C1C}">
                           <a14:useLocalDpi xmlns:a14="http://schemas.microsoft.com/office/drawing/2010/main" val="0"/>
@@ -3915,7 +3739,6 @@
           <w:szCs w:val="20"/>
           <w:lang w:eastAsia="en-IN"/>
         </w:rPr>
-        <w:lastRenderedPageBreak/>
         <w:t xml:space="preserve">model = </w:t>
       </w:r>
       <w:proofErr w:type="spellStart"/>
@@ -5189,7 +5012,7 @@
 </file>
 
 <file path=word/numbering.xml><?xml version="1.0" encoding="utf-8"?>
-<w:numbering xmlns:wpc="http://schemas.microsoft.com/office/word/2010/wordprocessingCanvas" xmlns:cx="http://schemas.microsoft.com/office/drawing/2014/chartex" xmlns:cx1="http://schemas.microsoft.com/office/drawing/2015/9/8/chartex" xmlns:cx2="http://schemas.microsoft.com/office/drawing/2015/10/21/chartex" xmlns:cx3="http://schemas.microsoft.com/office/drawing/2016/5/9/chartex" xmlns:cx4="http://schemas.microsoft.com/office/drawing/2016/5/10/chartex" xmlns:cx5="http://schemas.microsoft.com/office/drawing/2016/5/11/chartex" xmlns:cx6="http://schemas.microsoft.com/office/drawing/2016/5/12/chartex" xmlns:cx7="http://schemas.microsoft.com/office/drawing/2016/5/13/chartex" xmlns:cx8="http://schemas.microsoft.com/office/drawing/2016/5/14/chartex" xmlns:mc="http://schemas.openxmlformats.org/markup-compatibility/2006" xmlns:aink="http://schemas.microsoft.com/office/drawing/2016/ink" xmlns:am3d="http://schemas.microsoft.com/office/drawing/2017/model3d" xmlns:o="urn:schemas-microsoft-com:office:office" xmlns:r="http://schemas.openxmlformats.org/officeDocument/2006/relationships" xmlns:m="http://schemas.openxmlformats.org/officeDocument/2006/math" xmlns:v="urn:schemas-microsoft-com:vml" xmlns:wp14="http://schemas.microsoft.com/office/word/2010/wordprocessingDrawing" xmlns:wp="http://schemas.openxmlformats.org/drawingml/2006/wordprocessingDrawing" xmlns:w10="urn:schemas-microsoft-com:office:word" xmlns:w="http://schemas.openxmlformats.org/wordprocessingml/2006/main" xmlns:w14="http://schemas.microsoft.com/office/word/2010/wordml" xmlns:w15="http://schemas.microsoft.com/office/word/2012/wordml" xmlns:w16cex="http://schemas.microsoft.com/office/word/2018/wordml/cex" xmlns:w16cid="http://schemas.microsoft.com/office/word/2016/wordml/cid" xmlns:w16="http://schemas.microsoft.com/office/word/2018/wordml" xmlns:w16sdtdh="http://schemas.microsoft.com/office/word/2020/wordml/sdtdatahash" xmlns:w16se="http://schemas.microsoft.com/office/word/2015/wordml/symex" xmlns:wpg="http://schemas.microsoft.com/office/word/2010/wordprocessingGroup" xmlns:wpi="http://schemas.microsoft.com/office/word/2010/wordprocessingInk" xmlns:wne="http://schemas.microsoft.com/office/word/2006/wordml" xmlns:wps="http://schemas.microsoft.com/office/word/2010/wordprocessingShape" mc:Ignorable="w14 w15 w16se w16cid w16 w16cex w16sdtdh wp14">
+<w:numbering xmlns:wpc="http://schemas.microsoft.com/office/word/2010/wordprocessingCanvas" xmlns:cx="http://schemas.microsoft.com/office/drawing/2014/chartex" xmlns:cx1="http://schemas.microsoft.com/office/drawing/2015/9/8/chartex" xmlns:cx2="http://schemas.microsoft.com/office/drawing/2015/10/21/chartex" xmlns:cx3="http://schemas.microsoft.com/office/drawing/2016/5/9/chartex" xmlns:cx4="http://schemas.microsoft.com/office/drawing/2016/5/10/chartex" xmlns:cx5="http://schemas.microsoft.com/office/drawing/2016/5/11/chartex" xmlns:cx6="http://schemas.microsoft.com/office/drawing/2016/5/12/chartex" xmlns:cx7="http://schemas.microsoft.com/office/drawing/2016/5/13/chartex" xmlns:cx8="http://schemas.microsoft.com/office/drawing/2016/5/14/chartex" xmlns:mc="http://schemas.openxmlformats.org/markup-compatibility/2006" xmlns:aink="http://schemas.microsoft.com/office/drawing/2016/ink" xmlns:am3d="http://schemas.microsoft.com/office/drawing/2017/model3d" xmlns:o="urn:schemas-microsoft-com:office:office" xmlns:oel="http://schemas.microsoft.com/office/2019/extlst" xmlns:r="http://schemas.openxmlformats.org/officeDocument/2006/relationships" xmlns:m="http://schemas.openxmlformats.org/officeDocument/2006/math" xmlns:v="urn:schemas-microsoft-com:vml" xmlns:wp14="http://schemas.microsoft.com/office/word/2010/wordprocessingDrawing" xmlns:wp="http://schemas.openxmlformats.org/drawingml/2006/wordprocessingDrawing" xmlns:w10="urn:schemas-microsoft-com:office:word" xmlns:w="http://schemas.openxmlformats.org/wordprocessingml/2006/main" xmlns:w14="http://schemas.microsoft.com/office/word/2010/wordml" xmlns:w15="http://schemas.microsoft.com/office/word/2012/wordml" xmlns:w16cex="http://schemas.microsoft.com/office/word/2018/wordml/cex" xmlns:w16cid="http://schemas.microsoft.com/office/word/2016/wordml/cid" xmlns:w16="http://schemas.microsoft.com/office/word/2018/wordml" xmlns:w16sdtdh="http://schemas.microsoft.com/office/word/2020/wordml/sdtdatahash" xmlns:w16se="http://schemas.microsoft.com/office/word/2015/wordml/symex" xmlns:wpg="http://schemas.microsoft.com/office/word/2010/wordprocessingGroup" xmlns:wpi="http://schemas.microsoft.com/office/word/2010/wordprocessingInk" xmlns:wne="http://schemas.microsoft.com/office/word/2006/wordml" xmlns:wps="http://schemas.microsoft.com/office/word/2010/wordprocessingShape" mc:Ignorable="w14 w15 w16se w16cid w16 w16cex w16sdtdh wp14">
   <w:abstractNum w:abstractNumId="0" w15:restartNumberingAfterBreak="0">
     <w:nsid w:val="59EA1DE1"/>
     <w:multiLevelType w:val="multilevel"/>
@@ -5488,10 +5311,10 @@
       </w:rPr>
     </w:lvl>
   </w:abstractNum>
-  <w:num w:numId="1">
+  <w:num w:numId="1" w16cid:durableId="30229619">
     <w:abstractNumId w:val="0"/>
   </w:num>
-  <w:num w:numId="2">
+  <w:num w:numId="2" w16cid:durableId="627127231">
     <w:abstractNumId w:val="1"/>
   </w:num>
 </w:numbering>
